--- a/++Templated Entries/LAURA ONLY ACCESS COMPLETED/LITERATURE/Bernanos Templated LD.docx
+++ b/++Templated Entries/LAURA ONLY ACCESS COMPLETED/LITERATURE/Bernanos Templated LD.docx
@@ -326,11 +326,6 @@
       <w:tr>
         <w:sdt>
           <w:sdtPr>
-            <w:rPr>
-              <w:rFonts w:eastAsiaTheme="minorEastAsia" w:cs="Times New Roman"/>
-              <w:b/>
-              <w:lang w:val="en-US" w:eastAsia="ja-JP"/>
-            </w:rPr>
             <w:alias w:val="Article headword"/>
             <w:tag w:val="articleHeadword"/>
             <w:id w:val="-361440020"/>
@@ -356,11 +351,6 @@
                   </w:rPr>
                 </w:pPr>
                 <w:r>
-                  <w:rPr>
-                    <w:rFonts w:eastAsiaTheme="minorEastAsia" w:cs="Times New Roman"/>
-                    <w:b/>
-                    <w:lang w:val="en-US" w:eastAsia="ja-JP"/>
-                  </w:rPr>
                   <w:t>Bernanos, Georges (1888–1948)</w:t>
                 </w:r>
               </w:p>
@@ -577,6 +567,7 @@
                       <w:docPart w:val="1D7981BAE387F74D9170CC1A242F00C1"/>
                     </w:placeholder>
                   </w:sdtPr>
+                  <w:sdtEndPr/>
                   <w:sdtContent>
                     <w:r>
                       <w:rPr>
@@ -590,14 +581,12 @@
                       </w:rPr>
                       <w:t xml:space="preserve">till widely read in the 1950s, Bernanos has now become an </w:t>
                     </w:r>
-                    <w:proofErr w:type="spellStart"/>
                     <w:r>
                       <w:rPr>
                         <w:lang w:eastAsia="ja-JP"/>
                       </w:rPr>
-                      <w:t>outdated</w:t>
-                    </w:r>
-                    <w:proofErr w:type="spellEnd"/>
+                      <w:t>out-dated</w:t>
+                    </w:r>
                     <w:r>
                       <w:rPr>
                         <w:lang w:eastAsia="ja-JP"/>
@@ -739,121 +728,71 @@
                   <w:rPr>
                     <w:lang w:eastAsia="ja-JP"/>
                   </w:rPr>
-                  <w:t xml:space="preserve"> part of the circle of Charles </w:t>
-                </w:r>
-                <w:proofErr w:type="spellStart"/>
-                <w:r>
-                  <w:rPr>
-                    <w:lang w:eastAsia="ja-JP"/>
-                  </w:rPr>
-                  <w:t>Maurras</w:t>
-                </w:r>
-                <w:proofErr w:type="spellEnd"/>
-                <w:r>
-                  <w:rPr>
-                    <w:lang w:eastAsia="ja-JP"/>
-                  </w:rPr>
-                  <w:t xml:space="preserve"> and Léon Daudet</w:t>
-                </w:r>
-                <w:r>
-                  <w:rPr>
-                    <w:lang w:eastAsia="ja-JP"/>
-                  </w:rPr>
-                  <w:t xml:space="preserve"> until 1932. </w:t>
-                </w:r>
-                <w:proofErr w:type="spellStart"/>
-                <w:r>
-                  <w:rPr>
-                    <w:lang w:eastAsia="ja-JP"/>
-                  </w:rPr>
-                  <w:t>Maurras</w:t>
-                </w:r>
-                <w:proofErr w:type="spellEnd"/>
-                <w:r>
-                  <w:rPr>
-                    <w:lang w:eastAsia="ja-JP"/>
-                  </w:rPr>
-                  <w:t xml:space="preserve"> and Daudet were</w:t>
-                </w:r>
-                <w:r>
-                  <w:rPr>
-                    <w:lang w:eastAsia="ja-JP"/>
-                  </w:rPr>
-                  <w:t xml:space="preserve"> the intellectual leaders of the monarchist and extreme right movement </w:t>
-                </w:r>
-                <w:proofErr w:type="spellStart"/>
-                <w:r>
-                  <w:rPr>
-                    <w:lang w:eastAsia="ja-JP"/>
-                  </w:rPr>
-                  <w:t>L'Action</w:t>
-                </w:r>
-                <w:proofErr w:type="spellEnd"/>
+                  <w:t xml:space="preserve"> part of the circle of Charles Maurras and Léon Daudet</w:t>
+                </w:r>
+                <w:r>
+                  <w:rPr>
+                    <w:lang w:eastAsia="ja-JP"/>
+                  </w:rPr>
+                  <w:t xml:space="preserve"> until 1932. Maurras and Daudet were</w:t>
+                </w:r>
+                <w:r>
+                  <w:rPr>
+                    <w:lang w:eastAsia="ja-JP"/>
+                  </w:rPr>
+                  <w:t xml:space="preserve"> the intellectual leaders of the monarchist and extreme right movement L'Action Française</w:t>
+                </w:r>
+                <w:r>
+                  <w:t xml:space="preserve">. </w:t>
+                </w:r>
+                <w:r>
+                  <w:rPr>
+                    <w:lang w:eastAsia="ja-JP"/>
+                  </w:rPr>
+                  <w:t>N</w:t>
+                </w:r>
+                <w:r>
+                  <w:rPr>
+                    <w:lang w:eastAsia="ja-JP"/>
+                  </w:rPr>
+                  <w:t>evertheless</w:t>
+                </w:r>
+                <w:r>
+                  <w:rPr>
+                    <w:lang w:eastAsia="ja-JP"/>
+                  </w:rPr>
+                  <w:t>, Bernanos</w:t>
+                </w:r>
+                <w:r>
+                  <w:rPr>
+                    <w:lang w:eastAsia="ja-JP"/>
+                  </w:rPr>
+                  <w:t xml:space="preserve"> deeply denounces the violence of the pro-Franco, </w:t>
+                </w:r>
+                <w:r>
+                  <w:rPr>
+                    <w:lang w:eastAsia="ja-JP"/>
+                  </w:rPr>
+                  <w:t>as well as</w:t>
+                </w:r>
+                <w:r>
+                  <w:rPr>
+                    <w:lang w:eastAsia="ja-JP"/>
+                  </w:rPr>
+                  <w:t xml:space="preserve"> the dangers </w:t>
+                </w:r>
+                <w:r>
+                  <w:rPr>
+                    <w:lang w:eastAsia="ja-JP"/>
+                  </w:rPr>
+                  <w:t>associated with</w:t>
+                </w:r>
                 <w:r>
                   <w:rPr>
                     <w:lang w:eastAsia="ja-JP"/>
                   </w:rPr>
                   <w:t xml:space="preserve"> </w:t>
                 </w:r>
-                <w:proofErr w:type="spellStart"/>
-                <w:r>
-                  <w:rPr>
-                    <w:lang w:eastAsia="ja-JP"/>
-                  </w:rPr>
-                  <w:t>Française</w:t>
-                </w:r>
-                <w:proofErr w:type="spellEnd"/>
-                <w:r>
-                  <w:t xml:space="preserve">. </w:t>
-                </w:r>
-                <w:r>
-                  <w:rPr>
-                    <w:lang w:eastAsia="ja-JP"/>
-                  </w:rPr>
-                  <w:t>N</w:t>
-                </w:r>
-                <w:r>
-                  <w:rPr>
-                    <w:lang w:eastAsia="ja-JP"/>
-                  </w:rPr>
-                  <w:t>evertheless</w:t>
-                </w:r>
-                <w:r>
-                  <w:rPr>
-                    <w:lang w:eastAsia="ja-JP"/>
-                  </w:rPr>
-                  <w:t>, Bernanos</w:t>
-                </w:r>
-                <w:r>
-                  <w:rPr>
-                    <w:lang w:eastAsia="ja-JP"/>
-                  </w:rPr>
-                  <w:t xml:space="preserve"> deeply denounces the violence of the pro-Franco, </w:t>
-                </w:r>
-                <w:r>
-                  <w:rPr>
-                    <w:lang w:eastAsia="ja-JP"/>
-                  </w:rPr>
-                  <w:t>as well as</w:t>
-                </w:r>
-                <w:r>
-                  <w:rPr>
-                    <w:lang w:eastAsia="ja-JP"/>
-                  </w:rPr>
-                  <w:t xml:space="preserve"> the dangers </w:t>
-                </w:r>
-                <w:r>
-                  <w:rPr>
-                    <w:lang w:eastAsia="ja-JP"/>
-                  </w:rPr>
-                  <w:t>associated with</w:t>
-                </w:r>
-                <w:r>
-                  <w:rPr>
-                    <w:lang w:eastAsia="ja-JP"/>
-                  </w:rPr>
-                  <w:t xml:space="preserve"> </w:t>
-                </w:r>
                 <w:r>
                   <w:rPr>
                     <w:lang w:eastAsia="ja-JP"/>
@@ -871,122 +810,33 @@
                     <w:i/>
                     <w:lang w:eastAsia="ja-JP"/>
                   </w:rPr>
-                  <w:t xml:space="preserve">Les </w:t>
-                </w:r>
-                <w:proofErr w:type="spellStart"/>
+                  <w:t>Les Grands Cimetières sous la lune</w:t>
+                </w:r>
+                <w:r>
+                  <w:rPr>
+                    <w:lang w:eastAsia="ja-JP"/>
+                  </w:rPr>
+                  <w:t xml:space="preserve"> (1938). His novels, always extremely profound, present the spiritual conflict of good and evil. His two most famous novels, </w:t>
+                </w:r>
                 <w:r>
                   <w:rPr>
                     <w:i/>
                     <w:lang w:eastAsia="ja-JP"/>
                   </w:rPr>
-                  <w:t>Grands</w:t>
-                </w:r>
-                <w:proofErr w:type="spellEnd"/>
+                  <w:t>Sous le soleil de Satan</w:t>
+                </w:r>
+                <w:r>
+                  <w:rPr>
+                    <w:lang w:eastAsia="ja-JP"/>
+                  </w:rPr>
+                  <w:t xml:space="preserve"> (1926) and </w:t>
+                </w:r>
                 <w:r>
                   <w:rPr>
                     <w:i/>
                     <w:lang w:eastAsia="ja-JP"/>
                   </w:rPr>
-                  <w:t xml:space="preserve"> </w:t>
-                </w:r>
-                <w:proofErr w:type="spellStart"/>
-                <w:r>
-                  <w:rPr>
-                    <w:i/>
-                    <w:lang w:eastAsia="ja-JP"/>
-                  </w:rPr>
-                  <w:t>Cimetières</w:t>
-                </w:r>
-                <w:proofErr w:type="spellEnd"/>
-                <w:r>
-                  <w:rPr>
-                    <w:i/>
-                    <w:lang w:eastAsia="ja-JP"/>
-                  </w:rPr>
-                  <w:t xml:space="preserve"> sous la </w:t>
-                </w:r>
-                <w:proofErr w:type="spellStart"/>
-                <w:r>
-                  <w:rPr>
-                    <w:i/>
-                    <w:lang w:eastAsia="ja-JP"/>
-                  </w:rPr>
-                  <w:t>lune</w:t>
-                </w:r>
-                <w:proofErr w:type="spellEnd"/>
-                <w:r>
-                  <w:rPr>
-                    <w:lang w:eastAsia="ja-JP"/>
-                  </w:rPr>
-                  <w:t xml:space="preserve"> (1938). His novels, always extremely profound, present the spiritual conflict of good and evil. His two most famous novels, </w:t>
-                </w:r>
-                <w:r>
-                  <w:rPr>
-                    <w:i/>
-                    <w:lang w:eastAsia="ja-JP"/>
-                  </w:rPr>
-                  <w:t xml:space="preserve">Sous le </w:t>
-                </w:r>
-                <w:proofErr w:type="spellStart"/>
-                <w:r>
-                  <w:rPr>
-                    <w:i/>
-                    <w:lang w:eastAsia="ja-JP"/>
-                  </w:rPr>
-                  <w:t>soleil</w:t>
-                </w:r>
-                <w:proofErr w:type="spellEnd"/>
-                <w:r>
-                  <w:rPr>
-                    <w:i/>
-                    <w:lang w:eastAsia="ja-JP"/>
-                  </w:rPr>
-                  <w:t xml:space="preserve"> de Satan</w:t>
-                </w:r>
-                <w:r>
-                  <w:rPr>
-                    <w:lang w:eastAsia="ja-JP"/>
-                  </w:rPr>
-                  <w:t xml:space="preserve"> (1926) and </w:t>
-                </w:r>
-                <w:r>
-                  <w:rPr>
-                    <w:i/>
-                    <w:lang w:eastAsia="ja-JP"/>
-                  </w:rPr>
-                  <w:t xml:space="preserve">Journal d'un </w:t>
-                </w:r>
-                <w:proofErr w:type="spellStart"/>
-                <w:r>
-                  <w:rPr>
-                    <w:i/>
-                    <w:lang w:eastAsia="ja-JP"/>
-                  </w:rPr>
-                  <w:t>curé</w:t>
-                </w:r>
-                <w:proofErr w:type="spellEnd"/>
-                <w:r>
-                  <w:rPr>
-                    <w:i/>
-                    <w:lang w:eastAsia="ja-JP"/>
-                  </w:rPr>
-                  <w:t xml:space="preserve"> de </w:t>
-                </w:r>
-                <w:proofErr w:type="spellStart"/>
-                <w:r>
-                  <w:rPr>
-                    <w:i/>
-                    <w:lang w:eastAsia="ja-JP"/>
-                  </w:rPr>
-                  <w:t>campagne</w:t>
-                </w:r>
-                <w:proofErr w:type="spellEnd"/>
-                <w:r>
-                  <w:rPr>
-                    <w:i/>
-                    <w:lang w:eastAsia="ja-JP"/>
-                  </w:rPr>
-                  <w:t xml:space="preserve"> </w:t>
+                  <w:t xml:space="preserve">Journal d'un curé de campagne </w:t>
                 </w:r>
                 <w:r>
                   <w:rPr>
@@ -1008,8 +858,6 @@
                 </w:r>
               </w:p>
             </w:tc>
-            <w:bookmarkStart w:id="0" w:name="_GoBack" w:displacedByCustomXml="next"/>
-            <w:bookmarkEnd w:id="0" w:displacedByCustomXml="next"/>
           </w:sdtContent>
         </w:sdt>
       </w:tr>
@@ -1042,6 +890,15 @@
                   <w:autoSpaceDE w:val="0"/>
                   <w:autoSpaceDN w:val="0"/>
                   <w:adjustRightInd w:val="0"/>
+                </w:pPr>
+              </w:p>
+              <w:bookmarkStart w:id="0" w:name="_GoBack"/>
+              <w:bookmarkEnd w:id="0"/>
+              <w:p>
+                <w:pPr>
+                  <w:autoSpaceDE w:val="0"/>
+                  <w:autoSpaceDN w:val="0"/>
+                  <w:adjustRightInd w:val="0"/>
                   <w:rPr>
                     <w:lang w:eastAsia="ja-JP"/>
                   </w:rPr>
@@ -1054,6 +911,7 @@
                     <w:id w:val="-552457494"/>
                     <w:citation/>
                   </w:sdtPr>
+                  <w:sdtEndPr/>
                   <w:sdtContent>
                     <w:r>
                       <w:rPr>
@@ -1123,6 +981,7 @@
                     <w:id w:val="1239752199"/>
                     <w:citation/>
                   </w:sdtPr>
+                  <w:sdtEndPr/>
                   <w:sdtContent>
                     <w:r>
                       <w:rPr>
@@ -1185,6 +1044,7 @@
                     <w:id w:val="1132141724"/>
                     <w:citation/>
                   </w:sdtPr>
+                  <w:sdtEndPr/>
                   <w:sdtContent>
                     <w:r>
                       <w:rPr>
@@ -1247,6 +1107,7 @@
                     <w:id w:val="-2049982506"/>
                     <w:citation/>
                   </w:sdtPr>
+                  <w:sdtEndPr/>
                   <w:sdtContent>
                     <w:r>
                       <w:rPr>
@@ -1309,6 +1170,7 @@
                     <w:id w:val="-964264854"/>
                     <w:citation/>
                   </w:sdtPr>
+                  <w:sdtEndPr/>
                   <w:sdtContent>
                     <w:r>
                       <w:rPr>
@@ -1434,21 +1296,12 @@
       </w:rPr>
       <w:t xml:space="preserve"> – </w:t>
     </w:r>
-    <w:proofErr w:type="spellStart"/>
     <w:r>
       <w:rPr>
         <w:i/>
         <w:color w:val="7F7F7F" w:themeColor="text1" w:themeTint="80"/>
       </w:rPr>
-      <w:t>Encyclopedia</w:t>
-    </w:r>
-    <w:proofErr w:type="spellEnd"/>
-    <w:r>
-      <w:rPr>
-        <w:i/>
-        <w:color w:val="7F7F7F" w:themeColor="text1" w:themeTint="80"/>
-      </w:rPr>
-      <w:t xml:space="preserve"> of Modernism</w:t>
+      <w:t>Encyclopedia of Modernism</w:t>
     </w:r>
   </w:p>
   <w:p>
@@ -2080,7 +1933,6 @@
   <w:style w:type="character" w:default="1" w:styleId="DefaultParagraphFont">
     <w:name w:val="Default Paragraph Font"/>
     <w:uiPriority w:val="1"/>
-    <w:semiHidden/>
     <w:unhideWhenUsed/>
   </w:style>
   <w:style w:type="table" w:default="1" w:styleId="TableNormal">
@@ -2620,7 +2472,6 @@
   <w:style w:type="character" w:default="1" w:styleId="DefaultParagraphFont">
     <w:name w:val="Default Paragraph Font"/>
     <w:uiPriority w:val="1"/>
-    <w:semiHidden/>
     <w:unhideWhenUsed/>
   </w:style>
   <w:style w:type="table" w:default="1" w:styleId="TableNormal">
@@ -3308,20 +3159,20 @@
     <w:charset w:val="4E"/>
     <w:family w:val="auto"/>
     <w:pitch w:val="variable"/>
-    <w:sig w:usb0="E00002FF" w:usb1="6AC7FDFB" w:usb2="00000012" w:usb3="00000000" w:csb0="0002009F" w:csb1="00000000"/>
+    <w:sig w:usb0="00000001" w:usb1="08070000" w:usb2="00000010" w:usb3="00000000" w:csb0="00020000" w:csb1="00000000"/>
   </w:font>
   <w:font w:name="Tahoma">
     <w:panose1 w:val="020B0604030504040204"/>
     <w:charset w:val="00"/>
     <w:family w:val="auto"/>
     <w:pitch w:val="variable"/>
-    <w:sig w:usb0="E1002AFF" w:usb1="C000605B" w:usb2="00000029" w:usb3="00000000" w:csb0="000101FF" w:csb1="00000000"/>
+    <w:sig w:usb0="00000003" w:usb1="00000000" w:usb2="00000000" w:usb3="00000000" w:csb0="00000001" w:csb1="00000000"/>
   </w:font>
   <w:font w:name="ＭＳ 明朝">
     <w:charset w:val="4E"/>
     <w:family w:val="auto"/>
     <w:pitch w:val="variable"/>
-    <w:sig w:usb0="E00002FF" w:usb1="6AC7FDFB" w:usb2="00000012" w:usb3="00000000" w:csb0="0002009F" w:csb1="00000000"/>
+    <w:sig w:usb0="00000001" w:usb1="08070000" w:usb2="00000010" w:usb3="00000000" w:csb0="00020000" w:csb1="00000000"/>
   </w:font>
   <w:font w:name="Arial">
     <w:panose1 w:val="020B0604020202020204"/>
@@ -3355,6 +3206,7 @@
   <w:rsids>
     <w:rsidRoot w:val="0021350E"/>
     <w:rsid w:val="0021350E"/>
+    <w:rsid w:val="00300377"/>
     <w:rsid w:val="00576896"/>
   </w:rsids>
   <m:mathPr>
@@ -4131,7 +3983,7 @@
   <a:extraClrSchemeLst/>
   <a:extLst>
     <a:ext uri="{05A4C25C-085E-4340-85A3-A5531E510DB2}">
-      <thm15:themeFamily xmlns="" xmlns:thm15="http://schemas.microsoft.com/office/thememl/2012/main" name="Office Theme" id="{62F939B6-93AF-4DB8-9C6B-D6C7DFDC589F}" vid="{4A3C46E8-61CC-4603-A589-7422A47A8E4A}"/>
+      <thm15:themeFamily xmlns:thm15="http://schemas.microsoft.com/office/thememl/2012/main" xmlns="" name="Office Theme" id="{62F939B6-93AF-4DB8-9C6B-D6C7DFDC589F}" vid="{4A3C46E8-61CC-4603-A589-7422A47A8E4A}"/>
     </a:ext>
   </a:extLst>
 </a:theme>
@@ -4248,7 +4100,7 @@
 </file>
 
 <file path=customXml/itemProps1.xml><?xml version="1.0" encoding="utf-8"?>
-<ds:datastoreItem xmlns:ds="http://schemas.openxmlformats.org/officeDocument/2006/customXml" ds:itemID="{9B92824D-A47B-AD4E-AC29-748B80CF3901}">
+<ds:datastoreItem xmlns:ds="http://schemas.openxmlformats.org/officeDocument/2006/customXml" ds:itemID="{29C0C34D-087F-ED4C-B4F2-D2E955CFAE3F}">
   <ds:schemaRefs>
     <ds:schemaRef ds:uri="http://schemas.openxmlformats.org/officeDocument/2006/bibliography"/>
   </ds:schemaRefs>

--- a/++Templated Entries/LAURA ONLY ACCESS COMPLETED/LITERATURE/Bernanos Templated LD.docx
+++ b/++Templated Entries/LAURA ONLY ACCESS COMPLETED/LITERATURE/Bernanos Templated LD.docx
@@ -264,8 +264,13 @@
                 <w:gridSpan w:val="4"/>
               </w:tcPr>
               <w:p>
-                <w:r>
-                  <w:t>Northwestern University</w:t>
+                <w:proofErr w:type="spellStart"/>
+                <w:r>
+                  <w:t>Northwestern</w:t>
+                </w:r>
+                <w:proofErr w:type="spellEnd"/>
+                <w:r>
+                  <w:t xml:space="preserve"> University</w:t>
                 </w:r>
               </w:p>
             </w:tc>
@@ -419,113 +424,432 @@
           </w:sdtPr>
           <w:sdtEndPr/>
           <w:sdtContent>
-            <w:tc>
-              <w:tcPr>
-                <w:tcW w:w="9016" w:type="dxa"/>
-                <w:tcMar>
-                  <w:top w:w="113" w:type="dxa"/>
-                  <w:bottom w:w="113" w:type="dxa"/>
-                </w:tcMar>
-              </w:tcPr>
-              <w:p>
-                <w:r>
-                  <w:rPr>
-                    <w:lang w:eastAsia="ja-JP"/>
-                  </w:rPr>
-                  <w:t>S</w:t>
-                </w:r>
-                <w:r>
-                  <w:rPr>
-                    <w:lang w:eastAsia="ja-JP"/>
-                  </w:rPr>
-                  <w:t xml:space="preserve">till widely read in the 1950s, Bernanos has </w:t>
-                </w:r>
-                <w:r>
-                  <w:rPr>
-                    <w:lang w:eastAsia="ja-JP"/>
-                  </w:rPr>
-                  <w:t>since</w:t>
-                </w:r>
-                <w:r>
-                  <w:rPr>
-                    <w:lang w:eastAsia="ja-JP"/>
-                  </w:rPr>
-                  <w:t xml:space="preserve"> become an outdated author, if not entirely forgotten. Though he had a very high reputation among his fellow writers</w:t>
-                </w:r>
-                <w:r>
-                  <w:rPr>
-                    <w:lang w:eastAsia="ja-JP"/>
-                  </w:rPr>
-                  <w:t xml:space="preserve"> </w:t>
-                </w:r>
-                <w:r>
-                  <w:t>—</w:t>
-                </w:r>
-                <w:r>
-                  <w:t xml:space="preserve"> </w:t>
-                </w:r>
-                <w:r>
-                  <w:rPr>
-                    <w:lang w:eastAsia="ja-JP"/>
-                  </w:rPr>
-                  <w:t>Claudel, Mauriac, and Malraux admired him</w:t>
-                </w:r>
-                <w:r>
-                  <w:rPr>
-                    <w:lang w:eastAsia="ja-JP"/>
-                  </w:rPr>
-                  <w:t xml:space="preserve"> </w:t>
-                </w:r>
-                <w:r>
-                  <w:t>—</w:t>
-                </w:r>
-                <w:r>
-                  <w:t xml:space="preserve"> </w:t>
-                </w:r>
-                <w:r>
-                  <w:rPr>
-                    <w:lang w:eastAsia="ja-JP"/>
-                  </w:rPr>
-                  <w:t>Bernanos has always remained an isolated figure. His Catholic faith is the driving force behind his whole work, as a</w:t>
-                </w:r>
-                <w:r>
-                  <w:rPr>
-                    <w:lang w:eastAsia="ja-JP"/>
-                  </w:rPr>
-                  <w:t xml:space="preserve"> novelist and a polemicist, and is</w:t>
-                </w:r>
-                <w:r>
-                  <w:rPr>
-                    <w:lang w:eastAsia="ja-JP"/>
-                  </w:rPr>
-                  <w:t xml:space="preserve"> </w:t>
-                </w:r>
-                <w:r>
-                  <w:rPr>
-                    <w:lang w:eastAsia="ja-JP"/>
-                  </w:rPr>
-                  <w:t>likely</w:t>
-                </w:r>
-                <w:r>
-                  <w:rPr>
-                    <w:lang w:eastAsia="ja-JP"/>
-                  </w:rPr>
-                  <w:t xml:space="preserve"> the reason why </w:t>
-                </w:r>
-                <w:r>
-                  <w:rPr>
-                    <w:lang w:eastAsia="ja-JP"/>
-                  </w:rPr>
-                  <w:t>his writings have become obsolete</w:t>
-                </w:r>
-                <w:r>
-                  <w:rPr>
-                    <w:lang w:eastAsia="ja-JP"/>
-                  </w:rPr>
-                  <w:t xml:space="preserve">. </w:t>
-                </w:r>
-              </w:p>
-            </w:tc>
+            <w:sdt>
+              <w:sdtPr>
+                <w:alias w:val="Article text"/>
+                <w:tag w:val="articleText"/>
+                <w:id w:val="1948975279"/>
+                <w:placeholder>
+                  <w:docPart w:val="BC4F9C2761C17A43A052BE0B6E761320"/>
+                </w:placeholder>
+              </w:sdtPr>
+              <w:sdtEndPr/>
+              <w:sdtContent>
+                <w:tc>
+                  <w:tcPr>
+                    <w:tcW w:w="9016" w:type="dxa"/>
+                    <w:tcMar>
+                      <w:top w:w="113" w:type="dxa"/>
+                      <w:bottom w:w="113" w:type="dxa"/>
+                    </w:tcMar>
+                  </w:tcPr>
+                  <w:p>
+                    <w:sdt>
+                      <w:sdtPr>
+                        <w:alias w:val="Abstract"/>
+                        <w:tag w:val="abstract"/>
+                        <w:id w:val="-1910147424"/>
+                        <w:placeholder>
+                          <w:docPart w:val="02705183B88F484A82E455AE9981C504"/>
+                        </w:placeholder>
+                      </w:sdtPr>
+                      <w:sdtContent>
+                        <w:r>
+                          <w:rPr>
+                            <w:lang w:eastAsia="ja-JP"/>
+                          </w:rPr>
+                          <w:t>Although s</w:t>
+                        </w:r>
+                        <w:r>
+                          <w:rPr>
+                            <w:lang w:eastAsia="ja-JP"/>
+                          </w:rPr>
+                          <w:t>till widely read in the 1950s, Bernanos has now become an out-dated author, if not entirely forgotten. Though he had a very high reputation among his fellow writers</w:t>
+                        </w:r>
+                        <w:r>
+                          <w:rPr>
+                            <w:lang w:eastAsia="ja-JP"/>
+                          </w:rPr>
+                          <w:t xml:space="preserve"> </w:t>
+                        </w:r>
+                        <w:r>
+                          <w:t>—</w:t>
+                        </w:r>
+                        <w:r>
+                          <w:t xml:space="preserve"> </w:t>
+                        </w:r>
+                        <w:r>
+                          <w:rPr>
+                            <w:lang w:eastAsia="ja-JP"/>
+                          </w:rPr>
+                          <w:t>Claudel, Mauriac, and Malraux admired him</w:t>
+                        </w:r>
+                        <w:r>
+                          <w:rPr>
+                            <w:lang w:eastAsia="ja-JP"/>
+                          </w:rPr>
+                          <w:t xml:space="preserve"> </w:t>
+                        </w:r>
+                        <w:r>
+                          <w:t>—</w:t>
+                        </w:r>
+                        <w:r>
+                          <w:t xml:space="preserve"> </w:t>
+                        </w:r>
+                        <w:r>
+                          <w:rPr>
+                            <w:lang w:eastAsia="ja-JP"/>
+                          </w:rPr>
+                          <w:t>Bernanos has always remained an isolated figure. His Catholic faith is the driving force behind his whole work, as a</w:t>
+                        </w:r>
+                        <w:r>
+                          <w:rPr>
+                            <w:lang w:eastAsia="ja-JP"/>
+                          </w:rPr>
+                          <w:t xml:space="preserve"> novelist and a polemicist, and is</w:t>
+                        </w:r>
+                        <w:r>
+                          <w:rPr>
+                            <w:lang w:eastAsia="ja-JP"/>
+                          </w:rPr>
+                          <w:t xml:space="preserve"> </w:t>
+                        </w:r>
+                        <w:r>
+                          <w:rPr>
+                            <w:lang w:eastAsia="ja-JP"/>
+                          </w:rPr>
+                          <w:t>likely</w:t>
+                        </w:r>
+                        <w:r>
+                          <w:rPr>
+                            <w:lang w:eastAsia="ja-JP"/>
+                          </w:rPr>
+                          <w:t xml:space="preserve"> the reason why </w:t>
+                        </w:r>
+                        <w:r>
+                          <w:rPr>
+                            <w:lang w:eastAsia="ja-JP"/>
+                          </w:rPr>
+                          <w:t>his writings have become obsolete</w:t>
+                        </w:r>
+                        <w:r>
+                          <w:rPr>
+                            <w:lang w:eastAsia="ja-JP"/>
+                          </w:rPr>
+                          <w:t xml:space="preserve">. </w:t>
+                        </w:r>
+                      </w:sdtContent>
+                    </w:sdt>
+                    <w:r>
+                      <w:rPr>
+                        <w:lang w:eastAsia="ja-JP"/>
+                      </w:rPr>
+                      <w:t>Fulminating against</w:t>
+                    </w:r>
+                    <w:r>
+                      <w:rPr>
+                        <w:lang w:eastAsia="ja-JP"/>
+                      </w:rPr>
+                      <w:t xml:space="preserve"> the liberalizing spirit of modern France</w:t>
+                    </w:r>
+                    <w:r>
+                      <w:rPr>
+                        <w:lang w:eastAsia="ja-JP"/>
+                      </w:rPr>
+                      <w:t>, which</w:t>
+                    </w:r>
+                    <w:r>
+                      <w:rPr>
+                        <w:lang w:eastAsia="ja-JP"/>
+                      </w:rPr>
+                      <w:t xml:space="preserve"> led to spiritual decadence</w:t>
+                    </w:r>
+                    <w:r>
+                      <w:t xml:space="preserve">, </w:t>
+                    </w:r>
+                    <w:r>
+                      <w:rPr>
+                        <w:lang w:eastAsia="ja-JP"/>
+                      </w:rPr>
+                      <w:t>Bernanos</w:t>
+                    </w:r>
+                    <w:r>
+                      <w:rPr>
+                        <w:lang w:eastAsia="ja-JP"/>
+                      </w:rPr>
+                      <w:t xml:space="preserve"> </w:t>
+                    </w:r>
+                    <w:r>
+                      <w:rPr>
+                        <w:lang w:eastAsia="ja-JP"/>
+                      </w:rPr>
+                      <w:t>was</w:t>
+                    </w:r>
+                    <w:r>
+                      <w:rPr>
+                        <w:lang w:eastAsia="ja-JP"/>
+                      </w:rPr>
+                      <w:t xml:space="preserve"> part of the circle of Charles </w:t>
+                    </w:r>
+                    <w:proofErr w:type="spellStart"/>
+                    <w:r>
+                      <w:rPr>
+                        <w:lang w:eastAsia="ja-JP"/>
+                      </w:rPr>
+                      <w:t>Maurras</w:t>
+                    </w:r>
+                    <w:proofErr w:type="spellEnd"/>
+                    <w:r>
+                      <w:rPr>
+                        <w:lang w:eastAsia="ja-JP"/>
+                      </w:rPr>
+                      <w:t xml:space="preserve"> and Léon Daudet</w:t>
+                    </w:r>
+                    <w:r>
+                      <w:rPr>
+                        <w:lang w:eastAsia="ja-JP"/>
+                      </w:rPr>
+                      <w:t xml:space="preserve"> until 1932. </w:t>
+                    </w:r>
+                    <w:proofErr w:type="spellStart"/>
+                    <w:r>
+                      <w:rPr>
+                        <w:lang w:eastAsia="ja-JP"/>
+                      </w:rPr>
+                      <w:t>Maurras</w:t>
+                    </w:r>
+                    <w:proofErr w:type="spellEnd"/>
+                    <w:r>
+                      <w:rPr>
+                        <w:lang w:eastAsia="ja-JP"/>
+                      </w:rPr>
+                      <w:t xml:space="preserve"> and Daudet were</w:t>
+                    </w:r>
+                    <w:r>
+                      <w:rPr>
+                        <w:lang w:eastAsia="ja-JP"/>
+                      </w:rPr>
+                      <w:t xml:space="preserve"> the intellectual leaders of the monarchist and extreme right movement </w:t>
+                    </w:r>
+                    <w:proofErr w:type="spellStart"/>
+                    <w:r>
+                      <w:rPr>
+                        <w:lang w:eastAsia="ja-JP"/>
+                      </w:rPr>
+                      <w:t>L'Action</w:t>
+                    </w:r>
+                    <w:proofErr w:type="spellEnd"/>
+                    <w:r>
+                      <w:rPr>
+                        <w:lang w:eastAsia="ja-JP"/>
+                      </w:rPr>
+                      <w:t xml:space="preserve"> </w:t>
+                    </w:r>
+                    <w:proofErr w:type="spellStart"/>
+                    <w:r>
+                      <w:rPr>
+                        <w:lang w:eastAsia="ja-JP"/>
+                      </w:rPr>
+                      <w:t>Française</w:t>
+                    </w:r>
+                    <w:proofErr w:type="spellEnd"/>
+                    <w:r>
+                      <w:t xml:space="preserve">. </w:t>
+                    </w:r>
+                    <w:r>
+                      <w:rPr>
+                        <w:lang w:eastAsia="ja-JP"/>
+                      </w:rPr>
+                      <w:t>N</w:t>
+                    </w:r>
+                    <w:r>
+                      <w:rPr>
+                        <w:lang w:eastAsia="ja-JP"/>
+                      </w:rPr>
+                      <w:t>evertheless</w:t>
+                    </w:r>
+                    <w:r>
+                      <w:rPr>
+                        <w:lang w:eastAsia="ja-JP"/>
+                      </w:rPr>
+                      <w:t>, Bernanos</w:t>
+                    </w:r>
+                    <w:r>
+                      <w:rPr>
+                        <w:lang w:eastAsia="ja-JP"/>
+                      </w:rPr>
+                      <w:t xml:space="preserve"> deeply denounces the violence of the pro-Franco, </w:t>
+                    </w:r>
+                    <w:r>
+                      <w:rPr>
+                        <w:lang w:eastAsia="ja-JP"/>
+                      </w:rPr>
+                      <w:t>as well as</w:t>
+                    </w:r>
+                    <w:r>
+                      <w:rPr>
+                        <w:lang w:eastAsia="ja-JP"/>
+                      </w:rPr>
+                      <w:t xml:space="preserve"> the dangers </w:t>
+                    </w:r>
+                    <w:r>
+                      <w:rPr>
+                        <w:lang w:eastAsia="ja-JP"/>
+                      </w:rPr>
+                      <w:t>associated with</w:t>
+                    </w:r>
+                    <w:r>
+                      <w:rPr>
+                        <w:lang w:eastAsia="ja-JP"/>
+                      </w:rPr>
+                      <w:t xml:space="preserve"> Fascism and Nazism, in his famous pamphlet </w:t>
+                    </w:r>
+                    <w:r>
+                      <w:rPr>
+                        <w:i/>
+                        <w:lang w:eastAsia="ja-JP"/>
+                      </w:rPr>
+                      <w:t xml:space="preserve">Les </w:t>
+                    </w:r>
+                    <w:proofErr w:type="spellStart"/>
+                    <w:r>
+                      <w:rPr>
+                        <w:i/>
+                        <w:lang w:eastAsia="ja-JP"/>
+                      </w:rPr>
+                      <w:t>Grands</w:t>
+                    </w:r>
+                    <w:proofErr w:type="spellEnd"/>
+                    <w:r>
+                      <w:rPr>
+                        <w:i/>
+                        <w:lang w:eastAsia="ja-JP"/>
+                      </w:rPr>
+                      <w:t xml:space="preserve"> </w:t>
+                    </w:r>
+                    <w:proofErr w:type="spellStart"/>
+                    <w:r>
+                      <w:rPr>
+                        <w:i/>
+                        <w:lang w:eastAsia="ja-JP"/>
+                      </w:rPr>
+                      <w:t>Cimetières</w:t>
+                    </w:r>
+                    <w:proofErr w:type="spellEnd"/>
+                    <w:r>
+                      <w:rPr>
+                        <w:i/>
+                        <w:lang w:eastAsia="ja-JP"/>
+                      </w:rPr>
+                      <w:t xml:space="preserve"> sous la </w:t>
+                    </w:r>
+                    <w:proofErr w:type="spellStart"/>
+                    <w:r>
+                      <w:rPr>
+                        <w:i/>
+                        <w:lang w:eastAsia="ja-JP"/>
+                      </w:rPr>
+                      <w:t>lune</w:t>
+                    </w:r>
+                    <w:proofErr w:type="spellEnd"/>
+                    <w:r>
+                      <w:rPr>
+                        <w:lang w:eastAsia="ja-JP"/>
+                      </w:rPr>
+                      <w:t xml:space="preserve"> (1938). His novels, always extremely profound, present the spiritual conflict of good and evil. His two most famous novels, </w:t>
+                    </w:r>
+                    <w:r>
+                      <w:rPr>
+                        <w:i/>
+                        <w:lang w:eastAsia="ja-JP"/>
+                      </w:rPr>
+                      <w:t xml:space="preserve">Sous le </w:t>
+                    </w:r>
+                    <w:proofErr w:type="spellStart"/>
+                    <w:r>
+                      <w:rPr>
+                        <w:i/>
+                        <w:lang w:eastAsia="ja-JP"/>
+                      </w:rPr>
+                      <w:t>soleil</w:t>
+                    </w:r>
+                    <w:proofErr w:type="spellEnd"/>
+                    <w:r>
+                      <w:rPr>
+                        <w:i/>
+                        <w:lang w:eastAsia="ja-JP"/>
+                      </w:rPr>
+                      <w:t xml:space="preserve"> de Satan</w:t>
+                    </w:r>
+                    <w:r>
+                      <w:rPr>
+                        <w:lang w:eastAsia="ja-JP"/>
+                      </w:rPr>
+                      <w:t xml:space="preserve"> (1926) and </w:t>
+                    </w:r>
+                    <w:r>
+                      <w:rPr>
+                        <w:i/>
+                        <w:lang w:eastAsia="ja-JP"/>
+                      </w:rPr>
+                      <w:t xml:space="preserve">Journal d'un </w:t>
+                    </w:r>
+                    <w:proofErr w:type="spellStart"/>
+                    <w:r>
+                      <w:rPr>
+                        <w:i/>
+                        <w:lang w:eastAsia="ja-JP"/>
+                      </w:rPr>
+                      <w:t>curé</w:t>
+                    </w:r>
+                    <w:proofErr w:type="spellEnd"/>
+                    <w:r>
+                      <w:rPr>
+                        <w:i/>
+                        <w:lang w:eastAsia="ja-JP"/>
+                      </w:rPr>
+                      <w:t xml:space="preserve"> de </w:t>
+                    </w:r>
+                    <w:proofErr w:type="spellStart"/>
+                    <w:r>
+                      <w:rPr>
+                        <w:i/>
+                        <w:lang w:eastAsia="ja-JP"/>
+                      </w:rPr>
+                      <w:t>campagne</w:t>
+                    </w:r>
+                    <w:proofErr w:type="spellEnd"/>
+                    <w:r>
+                      <w:rPr>
+                        <w:i/>
+                        <w:lang w:eastAsia="ja-JP"/>
+                      </w:rPr>
+                      <w:t xml:space="preserve"> </w:t>
+                    </w:r>
+                    <w:r>
+                      <w:rPr>
+                        <w:lang w:eastAsia="ja-JP"/>
+                      </w:rPr>
+                      <w:t>(1936), revolve around the humble figure of a country priest confronted with the apparent absence of God in the gloom</w:t>
+                    </w:r>
+                    <w:r>
+                      <w:rPr>
+                        <w:lang w:eastAsia="ja-JP"/>
+                      </w:rPr>
+                      <w:t>y landscapes of Northern France; they exemplify</w:t>
+                    </w:r>
+                    <w:r>
+                      <w:rPr>
+                        <w:lang w:eastAsia="ja-JP"/>
+                      </w:rPr>
+                      <w:t xml:space="preserve"> the Christian message of salvation in the face of failure and death.</w:t>
+                    </w:r>
+                  </w:p>
+                </w:tc>
+              </w:sdtContent>
+            </w:sdt>
+            <w:bookmarkStart w:id="0" w:name="_GoBack" w:displacedByCustomXml="next"/>
+            <w:bookmarkEnd w:id="0" w:displacedByCustomXml="next"/>
           </w:sdtContent>
         </w:sdt>
       </w:tr>
@@ -728,20 +1052,70 @@
                   <w:rPr>
                     <w:lang w:eastAsia="ja-JP"/>
                   </w:rPr>
-                  <w:t xml:space="preserve"> part of the circle of Charles Maurras and Léon Daudet</w:t>
-                </w:r>
-                <w:r>
-                  <w:rPr>
-                    <w:lang w:eastAsia="ja-JP"/>
-                  </w:rPr>
-                  <w:t xml:space="preserve"> until 1932. Maurras and Daudet were</w:t>
-                </w:r>
-                <w:r>
-                  <w:rPr>
-                    <w:lang w:eastAsia="ja-JP"/>
-                  </w:rPr>
-                  <w:t xml:space="preserve"> the intellectual leaders of the monarchist and extreme right movement L'Action Française</w:t>
-                </w:r>
+                  <w:t xml:space="preserve"> part of the circle of Charles </w:t>
+                </w:r>
+                <w:proofErr w:type="spellStart"/>
+                <w:r>
+                  <w:rPr>
+                    <w:lang w:eastAsia="ja-JP"/>
+                  </w:rPr>
+                  <w:t>Maurras</w:t>
+                </w:r>
+                <w:proofErr w:type="spellEnd"/>
+                <w:r>
+                  <w:rPr>
+                    <w:lang w:eastAsia="ja-JP"/>
+                  </w:rPr>
+                  <w:t xml:space="preserve"> and Léon Daudet</w:t>
+                </w:r>
+                <w:r>
+                  <w:rPr>
+                    <w:lang w:eastAsia="ja-JP"/>
+                  </w:rPr>
+                  <w:t xml:space="preserve"> until 1932. </w:t>
+                </w:r>
+                <w:proofErr w:type="spellStart"/>
+                <w:r>
+                  <w:rPr>
+                    <w:lang w:eastAsia="ja-JP"/>
+                  </w:rPr>
+                  <w:t>Maurras</w:t>
+                </w:r>
+                <w:proofErr w:type="spellEnd"/>
+                <w:r>
+                  <w:rPr>
+                    <w:lang w:eastAsia="ja-JP"/>
+                  </w:rPr>
+                  <w:t xml:space="preserve"> and Daudet were</w:t>
+                </w:r>
+                <w:r>
+                  <w:rPr>
+                    <w:lang w:eastAsia="ja-JP"/>
+                  </w:rPr>
+                  <w:t xml:space="preserve"> the intellectual leaders of the monarchist and extreme right movement </w:t>
+                </w:r>
+                <w:proofErr w:type="spellStart"/>
+                <w:r>
+                  <w:rPr>
+                    <w:lang w:eastAsia="ja-JP"/>
+                  </w:rPr>
+                  <w:t>L'Action</w:t>
+                </w:r>
+                <w:proofErr w:type="spellEnd"/>
+                <w:r>
+                  <w:rPr>
+                    <w:lang w:eastAsia="ja-JP"/>
+                  </w:rPr>
+                  <w:t xml:space="preserve"> </w:t>
+                </w:r>
+                <w:proofErr w:type="spellStart"/>
+                <w:r>
+                  <w:rPr>
+                    <w:lang w:eastAsia="ja-JP"/>
+                  </w:rPr>
+                  <w:t>Française</w:t>
+                </w:r>
+                <w:proofErr w:type="spellEnd"/>
                 <w:r>
                   <w:t xml:space="preserve">. </w:t>
                 </w:r>
@@ -810,8 +1184,49 @@
                     <w:i/>
                     <w:lang w:eastAsia="ja-JP"/>
                   </w:rPr>
-                  <w:t>Les Grands Cimetières sous la lune</w:t>
-                </w:r>
+                  <w:t xml:space="preserve">Les </w:t>
+                </w:r>
+                <w:proofErr w:type="spellStart"/>
+                <w:r>
+                  <w:rPr>
+                    <w:i/>
+                    <w:lang w:eastAsia="ja-JP"/>
+                  </w:rPr>
+                  <w:t>Grands</w:t>
+                </w:r>
+                <w:proofErr w:type="spellEnd"/>
+                <w:r>
+                  <w:rPr>
+                    <w:i/>
+                    <w:lang w:eastAsia="ja-JP"/>
+                  </w:rPr>
+                  <w:t xml:space="preserve"> </w:t>
+                </w:r>
+                <w:proofErr w:type="spellStart"/>
+                <w:r>
+                  <w:rPr>
+                    <w:i/>
+                    <w:lang w:eastAsia="ja-JP"/>
+                  </w:rPr>
+                  <w:t>Cimetières</w:t>
+                </w:r>
+                <w:proofErr w:type="spellEnd"/>
+                <w:r>
+                  <w:rPr>
+                    <w:i/>
+                    <w:lang w:eastAsia="ja-JP"/>
+                  </w:rPr>
+                  <w:t xml:space="preserve"> sous la </w:t>
+                </w:r>
+                <w:proofErr w:type="spellStart"/>
+                <w:r>
+                  <w:rPr>
+                    <w:i/>
+                    <w:lang w:eastAsia="ja-JP"/>
+                  </w:rPr>
+                  <w:t>lune</w:t>
+                </w:r>
+                <w:proofErr w:type="spellEnd"/>
                 <w:r>
                   <w:rPr>
                     <w:lang w:eastAsia="ja-JP"/>
@@ -823,7 +1238,23 @@
                     <w:i/>
                     <w:lang w:eastAsia="ja-JP"/>
                   </w:rPr>
-                  <w:t>Sous le soleil de Satan</w:t>
+                  <w:t xml:space="preserve">Sous le </w:t>
+                </w:r>
+                <w:proofErr w:type="spellStart"/>
+                <w:r>
+                  <w:rPr>
+                    <w:i/>
+                    <w:lang w:eastAsia="ja-JP"/>
+                  </w:rPr>
+                  <w:t>soleil</w:t>
+                </w:r>
+                <w:proofErr w:type="spellEnd"/>
+                <w:r>
+                  <w:rPr>
+                    <w:i/>
+                    <w:lang w:eastAsia="ja-JP"/>
+                  </w:rPr>
+                  <w:t xml:space="preserve"> de Satan</w:t>
                 </w:r>
                 <w:r>
                   <w:rPr>
@@ -836,7 +1267,39 @@
                     <w:i/>
                     <w:lang w:eastAsia="ja-JP"/>
                   </w:rPr>
-                  <w:t xml:space="preserve">Journal d'un curé de campagne </w:t>
+                  <w:t xml:space="preserve">Journal d'un </w:t>
+                </w:r>
+                <w:proofErr w:type="spellStart"/>
+                <w:r>
+                  <w:rPr>
+                    <w:i/>
+                    <w:lang w:eastAsia="ja-JP"/>
+                  </w:rPr>
+                  <w:t>curé</w:t>
+                </w:r>
+                <w:proofErr w:type="spellEnd"/>
+                <w:r>
+                  <w:rPr>
+                    <w:i/>
+                    <w:lang w:eastAsia="ja-JP"/>
+                  </w:rPr>
+                  <w:t xml:space="preserve"> de </w:t>
+                </w:r>
+                <w:proofErr w:type="spellStart"/>
+                <w:r>
+                  <w:rPr>
+                    <w:i/>
+                    <w:lang w:eastAsia="ja-JP"/>
+                  </w:rPr>
+                  <w:t>campagne</w:t>
+                </w:r>
+                <w:proofErr w:type="spellEnd"/>
+                <w:r>
+                  <w:rPr>
+                    <w:i/>
+                    <w:lang w:eastAsia="ja-JP"/>
+                  </w:rPr>
+                  <w:t xml:space="preserve"> </w:t>
                 </w:r>
                 <w:r>
                   <w:rPr>
@@ -892,8 +1355,6 @@
                   <w:adjustRightInd w:val="0"/>
                 </w:pPr>
               </w:p>
-              <w:bookmarkStart w:id="0" w:name="_GoBack"/>
-              <w:bookmarkEnd w:id="0"/>
               <w:p>
                 <w:pPr>
                   <w:autoSpaceDE w:val="0"/>
@@ -1296,12 +1757,21 @@
       </w:rPr>
       <w:t xml:space="preserve"> – </w:t>
     </w:r>
+    <w:proofErr w:type="spellStart"/>
     <w:r>
       <w:rPr>
         <w:i/>
         <w:color w:val="7F7F7F" w:themeColor="text1" w:themeTint="80"/>
       </w:rPr>
-      <w:t>Encyclopedia of Modernism</w:t>
+      <w:t>Encyclopedia</w:t>
+    </w:r>
+    <w:proofErr w:type="spellEnd"/>
+    <w:r>
+      <w:rPr>
+        <w:i/>
+        <w:color w:val="7F7F7F" w:themeColor="text1" w:themeTint="80"/>
+      </w:rPr>
+      <w:t xml:space="preserve"> of Modernism</w:t>
     </w:r>
   </w:p>
   <w:p>
@@ -1933,6 +2403,7 @@
   <w:style w:type="character" w:default="1" w:styleId="DefaultParagraphFont">
     <w:name w:val="Default Paragraph Font"/>
     <w:uiPriority w:val="1"/>
+    <w:semiHidden/>
     <w:unhideWhenUsed/>
   </w:style>
   <w:style w:type="table" w:default="1" w:styleId="TableNormal">
@@ -2472,6 +2943,7 @@
   <w:style w:type="character" w:default="1" w:styleId="DefaultParagraphFont">
     <w:name w:val="Default Paragraph Font"/>
     <w:uiPriority w:val="1"/>
+    <w:semiHidden/>
     <w:unhideWhenUsed/>
   </w:style>
   <w:style w:type="table" w:default="1" w:styleId="TableNormal">
@@ -3107,6 +3579,90 @@
         </w:p>
       </w:docPartBody>
     </w:docPart>
+    <w:docPart>
+      <w:docPartPr>
+        <w:name w:val="BC4F9C2761C17A43A052BE0B6E761320"/>
+        <w:category>
+          <w:name w:val="General"/>
+          <w:gallery w:val="placeholder"/>
+        </w:category>
+        <w:types>
+          <w:type w:val="bbPlcHdr"/>
+        </w:types>
+        <w:behaviors>
+          <w:behavior w:val="content"/>
+        </w:behaviors>
+        <w:guid w:val="{502A48D3-A43B-6340-8997-1F1E9C058011}"/>
+      </w:docPartPr>
+      <w:docPartBody>
+        <w:p>
+          <w:pPr>
+            <w:pStyle w:val="BC4F9C2761C17A43A052BE0B6E761320"/>
+          </w:pPr>
+          <w:r>
+            <w:rPr>
+              <w:rStyle w:val="PlaceholderText"/>
+            </w:rPr>
+            <w:t xml:space="preserve">[Enter the </w:t>
+          </w:r>
+          <w:r>
+            <w:rPr>
+              <w:rStyle w:val="PlaceholderText"/>
+              <w:b/>
+            </w:rPr>
+            <w:t>main text</w:t>
+          </w:r>
+          <w:r>
+            <w:rPr>
+              <w:rStyle w:val="PlaceholderText"/>
+            </w:rPr>
+            <w:t xml:space="preserve"> of your article]</w:t>
+          </w:r>
+        </w:p>
+      </w:docPartBody>
+    </w:docPart>
+    <w:docPart>
+      <w:docPartPr>
+        <w:name w:val="02705183B88F484A82E455AE9981C504"/>
+        <w:category>
+          <w:name w:val="General"/>
+          <w:gallery w:val="placeholder"/>
+        </w:category>
+        <w:types>
+          <w:type w:val="bbPlcHdr"/>
+        </w:types>
+        <w:behaviors>
+          <w:behavior w:val="content"/>
+        </w:behaviors>
+        <w:guid w:val="{B2DBE659-586C-8E49-AE1A-7DFC06C11F69}"/>
+      </w:docPartPr>
+      <w:docPartBody>
+        <w:p>
+          <w:pPr>
+            <w:pStyle w:val="02705183B88F484A82E455AE9981C504"/>
+          </w:pPr>
+          <w:r>
+            <w:rPr>
+              <w:rStyle w:val="PlaceholderText"/>
+            </w:rPr>
+            <w:t xml:space="preserve">[Enter an </w:t>
+          </w:r>
+          <w:r>
+            <w:rPr>
+              <w:rStyle w:val="PlaceholderText"/>
+              <w:b/>
+            </w:rPr>
+            <w:t>abstract</w:t>
+          </w:r>
+          <w:r>
+            <w:rPr>
+              <w:rStyle w:val="PlaceholderText"/>
+            </w:rPr>
+            <w:t xml:space="preserve"> for your article]</w:t>
+          </w:r>
+        </w:p>
+      </w:docPartBody>
+    </w:docPart>
   </w:docParts>
 </w:glossaryDocument>
 </file>
@@ -3166,7 +3722,7 @@
     <w:charset w:val="00"/>
     <w:family w:val="auto"/>
     <w:pitch w:val="variable"/>
-    <w:sig w:usb0="00000003" w:usb1="00000000" w:usb2="00000000" w:usb3="00000000" w:csb0="00000001" w:csb1="00000000"/>
+    <w:sig w:usb0="E1002AFF" w:usb1="C000605B" w:usb2="00000029" w:usb3="00000000" w:csb0="000101FF" w:csb1="00000000"/>
   </w:font>
   <w:font w:name="ＭＳ 明朝">
     <w:charset w:val="4E"/>
@@ -3208,6 +3764,7 @@
     <w:rsid w:val="0021350E"/>
     <w:rsid w:val="00300377"/>
     <w:rsid w:val="00576896"/>
+    <w:rsid w:val="006933E1"/>
   </w:rsids>
   <m:mathPr>
     <m:mathFont m:val="Cambria Math"/>
@@ -3422,7 +3979,7 @@
     <w:basedOn w:val="DefaultParagraphFont"/>
     <w:uiPriority w:val="99"/>
     <w:semiHidden/>
-    <w:rsid w:val="00576896"/>
+    <w:rsid w:val="006933E1"/>
     <w:rPr>
       <w:color w:val="808080"/>
     </w:rPr>
@@ -3463,6 +4020,30 @@
   <w:style w:type="paragraph" w:customStyle="1" w:styleId="1D7981BAE387F74D9170CC1A242F00C1">
     <w:name w:val="1D7981BAE387F74D9170CC1A242F00C1"/>
     <w:rsid w:val="00576896"/>
+    <w:pPr>
+      <w:spacing w:after="0" w:line="240" w:lineRule="auto"/>
+    </w:pPr>
+    <w:rPr>
+      <w:sz w:val="24"/>
+      <w:szCs w:val="24"/>
+      <w:lang w:eastAsia="ja-JP"/>
+    </w:rPr>
+  </w:style>
+  <w:style w:type="paragraph" w:customStyle="1" w:styleId="BC4F9C2761C17A43A052BE0B6E761320">
+    <w:name w:val="BC4F9C2761C17A43A052BE0B6E761320"/>
+    <w:rsid w:val="006933E1"/>
+    <w:pPr>
+      <w:spacing w:after="0" w:line="240" w:lineRule="auto"/>
+    </w:pPr>
+    <w:rPr>
+      <w:sz w:val="24"/>
+      <w:szCs w:val="24"/>
+      <w:lang w:eastAsia="ja-JP"/>
+    </w:rPr>
+  </w:style>
+  <w:style w:type="paragraph" w:customStyle="1" w:styleId="02705183B88F484A82E455AE9981C504">
+    <w:name w:val="02705183B88F484A82E455AE9981C504"/>
+    <w:rsid w:val="006933E1"/>
     <w:pPr>
       <w:spacing w:after="0" w:line="240" w:lineRule="auto"/>
     </w:pPr>
@@ -3667,7 +4248,7 @@
     <w:basedOn w:val="DefaultParagraphFont"/>
     <w:uiPriority w:val="99"/>
     <w:semiHidden/>
-    <w:rsid w:val="00576896"/>
+    <w:rsid w:val="006933E1"/>
     <w:rPr>
       <w:color w:val="808080"/>
     </w:rPr>
@@ -3708,6 +4289,30 @@
   <w:style w:type="paragraph" w:customStyle="1" w:styleId="1D7981BAE387F74D9170CC1A242F00C1">
     <w:name w:val="1D7981BAE387F74D9170CC1A242F00C1"/>
     <w:rsid w:val="00576896"/>
+    <w:pPr>
+      <w:spacing w:after="0" w:line="240" w:lineRule="auto"/>
+    </w:pPr>
+    <w:rPr>
+      <w:sz w:val="24"/>
+      <w:szCs w:val="24"/>
+      <w:lang w:eastAsia="ja-JP"/>
+    </w:rPr>
+  </w:style>
+  <w:style w:type="paragraph" w:customStyle="1" w:styleId="BC4F9C2761C17A43A052BE0B6E761320">
+    <w:name w:val="BC4F9C2761C17A43A052BE0B6E761320"/>
+    <w:rsid w:val="006933E1"/>
+    <w:pPr>
+      <w:spacing w:after="0" w:line="240" w:lineRule="auto"/>
+    </w:pPr>
+    <w:rPr>
+      <w:sz w:val="24"/>
+      <w:szCs w:val="24"/>
+      <w:lang w:eastAsia="ja-JP"/>
+    </w:rPr>
+  </w:style>
+  <w:style w:type="paragraph" w:customStyle="1" w:styleId="02705183B88F484A82E455AE9981C504">
+    <w:name w:val="02705183B88F484A82E455AE9981C504"/>
+    <w:rsid w:val="006933E1"/>
     <w:pPr>
       <w:spacing w:after="0" w:line="240" w:lineRule="auto"/>
     </w:pPr>
@@ -3983,7 +4588,7 @@
   <a:extraClrSchemeLst/>
   <a:extLst>
     <a:ext uri="{05A4C25C-085E-4340-85A3-A5531E510DB2}">
-      <thm15:themeFamily xmlns:thm15="http://schemas.microsoft.com/office/thememl/2012/main" xmlns="" name="Office Theme" id="{62F939B6-93AF-4DB8-9C6B-D6C7DFDC589F}" vid="{4A3C46E8-61CC-4603-A589-7422A47A8E4A}"/>
+      <thm15:themeFamily xmlns="" xmlns:thm15="http://schemas.microsoft.com/office/thememl/2012/main" name="Office Theme" id="{62F939B6-93AF-4DB8-9C6B-D6C7DFDC589F}" vid="{4A3C46E8-61CC-4603-A589-7422A47A8E4A}"/>
     </a:ext>
   </a:extLst>
 </a:theme>
@@ -4100,7 +4705,7 @@
 </file>
 
 <file path=customXml/itemProps1.xml><?xml version="1.0" encoding="utf-8"?>
-<ds:datastoreItem xmlns:ds="http://schemas.openxmlformats.org/officeDocument/2006/customXml" ds:itemID="{29C0C34D-087F-ED4C-B4F2-D2E955CFAE3F}">
+<ds:datastoreItem xmlns:ds="http://schemas.openxmlformats.org/officeDocument/2006/customXml" ds:itemID="{9816F97F-D0D0-7C46-9E52-B9C32CA499D3}">
   <ds:schemaRefs>
     <ds:schemaRef ds:uri="http://schemas.openxmlformats.org/officeDocument/2006/bibliography"/>
   </ds:schemaRefs>
